--- a/Declaração de Escopo Metrix.docx
+++ b/Declaração de Escopo Metrix.docx
@@ -19,6 +19,62 @@
         </w:rPr>
         <w:t>Declaração de Escopo</w:t>
       </w:r>
+      <w:r>
+        <w:rPr>
+          <w:rFonts w:ascii="Arial" w:hAnsi="Arial" w:cs="Arial"/>
+          <w:b/>
+          <w:bCs/>
+        </w:rPr>
+        <w:t xml:space="preserve"> – </w:t>
+      </w:r>
+      <w:proofErr w:type="spellStart"/>
+      <w:r>
+        <w:rPr>
+          <w:rFonts w:ascii="Arial" w:hAnsi="Arial" w:cs="Arial"/>
+          <w:b/>
+          <w:bCs/>
+        </w:rPr>
+        <w:t>Metrix</w:t>
+      </w:r>
+      <w:proofErr w:type="spellEnd"/>
+    </w:p>
+    <w:p>
+      <w:pPr>
+        <w:jc w:val="center"/>
+        <w:rPr>
+          <w:rFonts w:ascii="Arial" w:hAnsi="Arial" w:cs="Arial"/>
+          <w:b/>
+          <w:bCs/>
+        </w:rPr>
+      </w:pPr>
+      <w:r>
+        <w:rPr>
+          <w:rFonts w:ascii="Arial" w:hAnsi="Arial" w:cs="Arial"/>
+          <w:b/>
+          <w:bCs/>
+        </w:rPr>
+        <w:t xml:space="preserve">Integrantes: </w:t>
+      </w:r>
+      <w:r>
+        <w:rPr>
+          <w:rFonts w:ascii="Arial" w:hAnsi="Arial" w:cs="Arial"/>
+        </w:rPr>
+        <w:t xml:space="preserve">Matheus </w:t>
+      </w:r>
+      <w:proofErr w:type="spellStart"/>
+      <w:r>
+        <w:rPr>
+          <w:rFonts w:ascii="Arial" w:hAnsi="Arial" w:cs="Arial"/>
+        </w:rPr>
+        <w:t>Aprigio</w:t>
+      </w:r>
+      <w:proofErr w:type="spellEnd"/>
+      <w:r>
+        <w:rPr>
+          <w:rFonts w:ascii="Arial" w:hAnsi="Arial" w:cs="Arial"/>
+        </w:rPr>
+        <w:t>, Julia Gabrielle, Raphael Prates, Vinicius Teixeira</w:t>
+      </w:r>
     </w:p>
     <w:p>
       <w:pPr>
@@ -561,6 +617,7 @@
         <w:rPr>
           <w:rFonts w:ascii="Arial" w:hAnsi="Arial" w:cs="Arial"/>
         </w:rPr>
+        <w:lastRenderedPageBreak/>
         <w:t>- Todos os dados necessários serão acessados através de uma api REST</w:t>
       </w:r>
     </w:p>
